--- a/Links for programming.docx
+++ b/Links for programming.docx
@@ -7,8 +7,6 @@
       <w:r>
         <w:t xml:space="preserve">Links for programming </w:t>
       </w:r>
-      <w:bookmarkStart w:id="0" w:name="_GoBack"/>
-      <w:bookmarkEnd w:id="0"/>
     </w:p>
     <w:p/>
     <w:p>
@@ -54,6 +52,151 @@
       <w:r>
         <w:t xml:space="preserve"> </w:t>
       </w:r>
+    </w:p>
+    <w:p/>
+    <w:p/>
+    <w:p/>
+    <w:p/>
+    <w:p>
+      <w:r>
+        <w:t xml:space="preserve">ULRs/Notes related to </w:t>
+      </w:r>
+      <w:proofErr w:type="spellStart"/>
+      <w:r>
+        <w:t>NodeJS</w:t>
+      </w:r>
+      <w:proofErr w:type="spellEnd"/>
+      <w:r>
+        <w:t>.</w:t>
+      </w:r>
+    </w:p>
+    <w:p/>
+    <w:p>
+      <w:hyperlink r:id="rId10" w:history="1">
+        <w:r>
+          <w:rPr>
+            <w:rStyle w:val="Hyperlink"/>
+          </w:rPr>
+          <w:t>https://www.airpair.com/javascript/node-js-tutorial</w:t>
+        </w:r>
+      </w:hyperlink>
+      <w:r>
+        <w:t xml:space="preserve"> </w:t>
+      </w:r>
+    </w:p>
+    <w:p>
+      <w:hyperlink r:id="rId11" w:history="1">
+        <w:r>
+          <w:rPr>
+            <w:rStyle w:val="Hyperlink"/>
+          </w:rPr>
+          <w:t>http://nodeschool.io/</w:t>
+        </w:r>
+      </w:hyperlink>
+      <w:r>
+        <w:t xml:space="preserve"> </w:t>
+      </w:r>
+    </w:p>
+    <w:p>
+      <w:hyperlink r:id="rId12" w:history="1">
+        <w:r>
+          <w:rPr>
+            <w:rStyle w:val="Hyperlink"/>
+          </w:rPr>
+          <w:t>http://www.tutorialspoint.com/nodejs/</w:t>
+        </w:r>
+      </w:hyperlink>
+      <w:r>
+        <w:t xml:space="preserve"> </w:t>
+      </w:r>
+    </w:p>
+    <w:p>
+      <w:hyperlink r:id="rId13" w:history="1">
+        <w:r>
+          <w:rPr>
+            <w:rStyle w:val="Hyperlink"/>
+          </w:rPr>
+          <w:t>http://nodetuts.com/</w:t>
+        </w:r>
+      </w:hyperlink>
+      <w:r>
+        <w:t xml:space="preserve"> </w:t>
+      </w:r>
+    </w:p>
+    <w:p>
+      <w:hyperlink r:id="rId14" w:history="1">
+        <w:r>
+          <w:rPr>
+            <w:rStyle w:val="Hyperlink"/>
+          </w:rPr>
+          <w:t>https://www.lynda.com/Nodejs-tutorials/Welcome/101554/110725-4.html</w:t>
+        </w:r>
+      </w:hyperlink>
+      <w:r>
+        <w:t xml:space="preserve"> </w:t>
+      </w:r>
+    </w:p>
+    <w:p/>
+    <w:p>
+      <w:r>
+        <w:rPr>
+          <w:b/>
+          <w:bCs/>
+        </w:rPr>
+        <w:t xml:space="preserve">Notes: </w:t>
+      </w:r>
+      <w:r>
+        <w:t xml:space="preserve">Please try to learn/explore about NVM. </w:t>
+      </w:r>
+      <w:hyperlink r:id="rId15" w:history="1">
+        <w:r>
+          <w:rPr>
+            <w:rStyle w:val="Hyperlink"/>
+          </w:rPr>
+          <w:t>https://github.com/creationix/nvm</w:t>
+        </w:r>
+      </w:hyperlink>
+      <w:r>
+        <w:t xml:space="preserve"> , </w:t>
+      </w:r>
+      <w:hyperlink r:id="rId16" w:history="1">
+        <w:r>
+          <w:rPr>
+            <w:rStyle w:val="Hyperlink"/>
+          </w:rPr>
+          <w:t>https://davidwalsh.name/nvm</w:t>
+        </w:r>
+      </w:hyperlink>
+      <w:r>
+        <w:t xml:space="preserve"> </w:t>
+      </w:r>
+    </w:p>
+    <w:p>
+      <w:r>
+        <w:t>If you have any query related to NVM, please let me know</w:t>
+      </w:r>
+    </w:p>
+    <w:p/>
+    <w:p/>
+    <w:p>
+      <w:r>
+        <w:t>Difference between call and apply</w:t>
+      </w:r>
+    </w:p>
+    <w:p/>
+    <w:p>
+      <w:hyperlink r:id="rId17" w:history="1">
+        <w:r>
+          <w:rPr>
+            <w:rStyle w:val="Hyperlink"/>
+          </w:rPr>
+          <w:t>http://hangar.runway7.net/javascript/difference-call-apply</w:t>
+        </w:r>
+      </w:hyperlink>
+    </w:p>
+    <w:p>
+      <w:bookmarkStart w:id="0" w:name="_GoBack"/>
+      <w:bookmarkEnd w:id="0"/>
     </w:p>
     <w:p/>
     <w:sectPr>

--- a/Links for programming.docx
+++ b/Links for programming.docx
@@ -194,10 +194,1052 @@
         </w:r>
       </w:hyperlink>
     </w:p>
+    <w:p/>
+    <w:p/>
+    <w:p/>
+    <w:p/>
+    <w:p/>
+    <w:p/>
+    <w:p/>
+    <w:p/>
+    <w:p/>
+    <w:p/>
+    <w:p/>
+    <w:p/>
+    <w:p/>
+    <w:p/>
+    <w:p/>
+    <w:p/>
+    <w:p/>
+    <w:p/>
+    <w:p/>
+    <w:p/>
+    <w:p>
+      <w:pPr>
+        <w:pStyle w:val="PlainText"/>
+      </w:pPr>
+      <w:r>
+        <w:lastRenderedPageBreak/>
+        <w:t>-------------------------------------------------------------------------------</w:t>
+      </w:r>
+    </w:p>
+    <w:p>
+      <w:pPr>
+        <w:pStyle w:val="PlainText"/>
+      </w:pPr>
+      <w:r>
+        <w:t>HTML &amp; CSS</w:t>
+      </w:r>
+    </w:p>
+    <w:p>
+      <w:pPr>
+        <w:pStyle w:val="PlainText"/>
+      </w:pPr>
+      <w:r>
+        <w:t>-------------------------------------------------------------------------------</w:t>
+      </w:r>
+    </w:p>
+    <w:p>
+      <w:pPr>
+        <w:pStyle w:val="PlainText"/>
+      </w:pPr>
+    </w:p>
+    <w:p>
+      <w:pPr>
+        <w:pStyle w:val="PlainText"/>
+      </w:pPr>
+      <w:r>
+        <w:t>What is an example of a block element and an inline element? What is the difference between the two? In what situation would you use one over the other?</w:t>
+      </w:r>
+    </w:p>
+    <w:p>
+      <w:pPr>
+        <w:pStyle w:val="PlainText"/>
+      </w:pPr>
+    </w:p>
+    <w:p>
+      <w:pPr>
+        <w:pStyle w:val="PlainText"/>
+      </w:pPr>
+      <w:r>
+        <w:t xml:space="preserve">Why use CSS? Why can't I simply use a center tag or a </w:t>
+      </w:r>
+      <w:proofErr w:type="spellStart"/>
+      <w:proofErr w:type="gramStart"/>
+      <w:r>
+        <w:t>fon</w:t>
+      </w:r>
+      <w:proofErr w:type="spellEnd"/>
+      <w:proofErr w:type="gramEnd"/>
+      <w:r>
+        <w:t xml:space="preserve"> tag to style my page?</w:t>
+      </w:r>
+    </w:p>
+    <w:p>
+      <w:pPr>
+        <w:pStyle w:val="PlainText"/>
+      </w:pPr>
+    </w:p>
+    <w:p>
+      <w:pPr>
+        <w:pStyle w:val="PlainText"/>
+      </w:pPr>
+      <w:r>
+        <w:t>What are the different ways (or locations) you can define styles on an element?</w:t>
+      </w:r>
+    </w:p>
+    <w:p>
+      <w:pPr>
+        <w:pStyle w:val="PlainText"/>
+      </w:pPr>
+      <w:r>
+        <w:t>I can think of 3.</w:t>
+      </w:r>
+    </w:p>
+    <w:p>
+      <w:pPr>
+        <w:pStyle w:val="PlainText"/>
+      </w:pPr>
+    </w:p>
+    <w:p>
+      <w:pPr>
+        <w:pStyle w:val="PlainText"/>
+      </w:pPr>
+      <w:r>
+        <w:t>What are the different values for the following properties? What are the effects of each of those values?</w:t>
+      </w:r>
+    </w:p>
+    <w:p>
+      <w:pPr>
+        <w:pStyle w:val="PlainText"/>
+      </w:pPr>
+      <w:r>
+        <w:t xml:space="preserve">- </w:t>
+      </w:r>
+      <w:proofErr w:type="gramStart"/>
+      <w:r>
+        <w:t>display</w:t>
+      </w:r>
+      <w:proofErr w:type="gramEnd"/>
+    </w:p>
+    <w:p>
+      <w:pPr>
+        <w:pStyle w:val="PlainText"/>
+      </w:pPr>
+      <w:r>
+        <w:t xml:space="preserve">- </w:t>
+      </w:r>
+      <w:proofErr w:type="gramStart"/>
+      <w:r>
+        <w:t>position</w:t>
+      </w:r>
+      <w:proofErr w:type="gramEnd"/>
+    </w:p>
+    <w:p>
+      <w:pPr>
+        <w:pStyle w:val="PlainText"/>
+      </w:pPr>
+      <w:r>
+        <w:t>- overflow</w:t>
+      </w:r>
+    </w:p>
+    <w:p>
+      <w:pPr>
+        <w:pStyle w:val="PlainText"/>
+      </w:pPr>
+      <w:r>
+        <w:t>- float</w:t>
+      </w:r>
+    </w:p>
+    <w:p>
+      <w:pPr>
+        <w:pStyle w:val="PlainText"/>
+      </w:pPr>
+    </w:p>
+    <w:p>
+      <w:pPr>
+        <w:pStyle w:val="PlainText"/>
+      </w:pPr>
+      <w:r>
+        <w:t>What is the box model?</w:t>
+      </w:r>
+    </w:p>
+    <w:p>
+      <w:pPr>
+        <w:pStyle w:val="PlainText"/>
+      </w:pPr>
+    </w:p>
+    <w:p>
+      <w:pPr>
+        <w:pStyle w:val="PlainText"/>
+      </w:pPr>
+      <w:r>
+        <w:t>What are the two different box-sizing values? How do they work?</w:t>
+      </w:r>
+    </w:p>
+    <w:p>
+      <w:pPr>
+        <w:pStyle w:val="PlainText"/>
+      </w:pPr>
+    </w:p>
+    <w:p>
+      <w:pPr>
+        <w:pStyle w:val="PlainText"/>
+      </w:pPr>
+      <w:r>
+        <w:t>What is z-index? How does it work? In what situation would I use it?</w:t>
+      </w:r>
+    </w:p>
+    <w:p>
+      <w:pPr>
+        <w:pStyle w:val="PlainText"/>
+      </w:pPr>
+    </w:p>
+    <w:p>
+      <w:pPr>
+        <w:pStyle w:val="PlainText"/>
+      </w:pPr>
+      <w:r>
+        <w:t>What is the difference between visibility: hidden and display: none?</w:t>
+      </w:r>
+    </w:p>
+    <w:p>
+      <w:pPr>
+        <w:pStyle w:val="PlainText"/>
+      </w:pPr>
+    </w:p>
+    <w:p>
+      <w:pPr>
+        <w:pStyle w:val="PlainText"/>
+      </w:pPr>
+      <w:r>
+        <w:t>What is specificity? How do you calculate it?</w:t>
+      </w:r>
+    </w:p>
+    <w:p>
+      <w:pPr>
+        <w:pStyle w:val="PlainText"/>
+      </w:pPr>
+    </w:p>
+    <w:p>
+      <w:pPr>
+        <w:pStyle w:val="PlainText"/>
+      </w:pPr>
+      <w:r>
+        <w:t xml:space="preserve">What </w:t>
+      </w:r>
+      <w:proofErr w:type="gramStart"/>
+      <w:r>
+        <w:t>does !</w:t>
+      </w:r>
+      <w:proofErr w:type="gramEnd"/>
+      <w:r>
+        <w:t>important do? Why is it considered a bad practice?</w:t>
+      </w:r>
+    </w:p>
+    <w:p>
+      <w:pPr>
+        <w:pStyle w:val="PlainText"/>
+      </w:pPr>
+    </w:p>
+    <w:p>
+      <w:pPr>
+        <w:pStyle w:val="PlainText"/>
+      </w:pPr>
+      <w:r>
+        <w:t>How would you go about building a 3 column layout?</w:t>
+      </w:r>
+    </w:p>
+    <w:p>
+      <w:pPr>
+        <w:pStyle w:val="PlainText"/>
+      </w:pPr>
+    </w:p>
+    <w:p>
+      <w:pPr>
+        <w:pStyle w:val="PlainText"/>
+      </w:pPr>
+      <w:r>
+        <w:t>If you have a div on a page that matches on all of the rules below, what would be the computed (finally applied) style on the element?</w:t>
+      </w:r>
+    </w:p>
+    <w:p>
+      <w:pPr>
+        <w:pStyle w:val="PlainText"/>
+      </w:pPr>
+    </w:p>
+    <w:p>
+      <w:pPr>
+        <w:pStyle w:val="PlainText"/>
+      </w:pPr>
+      <w:r>
+        <w:t>.myclass1 {</w:t>
+      </w:r>
+    </w:p>
+    <w:p>
+      <w:pPr>
+        <w:pStyle w:val="PlainText"/>
+      </w:pPr>
+      <w:r>
+        <w:tab/>
+      </w:r>
+      <w:proofErr w:type="gramStart"/>
+      <w:r>
+        <w:t>color</w:t>
+      </w:r>
+      <w:proofErr w:type="gramEnd"/>
+      <w:r>
+        <w:t>: black;</w:t>
+      </w:r>
+    </w:p>
+    <w:p>
+      <w:pPr>
+        <w:pStyle w:val="PlainText"/>
+      </w:pPr>
+      <w:r>
+        <w:tab/>
+      </w:r>
+      <w:proofErr w:type="gramStart"/>
+      <w:r>
+        <w:t>border</w:t>
+      </w:r>
+      <w:proofErr w:type="gramEnd"/>
+      <w:r>
+        <w:t>: 2px solid black;</w:t>
+      </w:r>
+    </w:p>
+    <w:p>
+      <w:pPr>
+        <w:pStyle w:val="PlainText"/>
+      </w:pPr>
+      <w:r>
+        <w:tab/>
+      </w:r>
+      <w:proofErr w:type="gramStart"/>
+      <w:r>
+        <w:t>overflow</w:t>
+      </w:r>
+      <w:proofErr w:type="gramEnd"/>
+      <w:r>
+        <w:t>: scroll;</w:t>
+      </w:r>
+    </w:p>
+    <w:p>
+      <w:pPr>
+        <w:pStyle w:val="PlainText"/>
+      </w:pPr>
+      <w:r>
+        <w:t>}</w:t>
+      </w:r>
+    </w:p>
+    <w:p>
+      <w:pPr>
+        <w:pStyle w:val="PlainText"/>
+      </w:pPr>
+    </w:p>
+    <w:p>
+      <w:pPr>
+        <w:pStyle w:val="PlainText"/>
+      </w:pPr>
+      <w:r>
+        <w:t>div.myclass2 {</w:t>
+      </w:r>
+    </w:p>
+    <w:p>
+      <w:pPr>
+        <w:pStyle w:val="PlainText"/>
+      </w:pPr>
+      <w:r>
+        <w:tab/>
+      </w:r>
+      <w:proofErr w:type="gramStart"/>
+      <w:r>
+        <w:t>color</w:t>
+      </w:r>
+      <w:proofErr w:type="gramEnd"/>
+      <w:r>
+        <w:t>: red;</w:t>
+      </w:r>
+    </w:p>
+    <w:p>
+      <w:pPr>
+        <w:pStyle w:val="PlainText"/>
+      </w:pPr>
+      <w:r>
+        <w:tab/>
+      </w:r>
+      <w:proofErr w:type="gramStart"/>
+      <w:r>
+        <w:t>float</w:t>
+      </w:r>
+      <w:proofErr w:type="gramEnd"/>
+      <w:r>
+        <w:t>: right;</w:t>
+      </w:r>
+    </w:p>
+    <w:p>
+      <w:pPr>
+        <w:pStyle w:val="PlainText"/>
+      </w:pPr>
+      <w:r>
+        <w:t>}</w:t>
+      </w:r>
+    </w:p>
+    <w:p>
+      <w:pPr>
+        <w:pStyle w:val="PlainText"/>
+      </w:pPr>
+    </w:p>
+    <w:p>
+      <w:pPr>
+        <w:pStyle w:val="PlainText"/>
+      </w:pPr>
+    </w:p>
+    <w:p>
+      <w:pPr>
+        <w:pStyle w:val="PlainText"/>
+      </w:pPr>
+      <w:proofErr w:type="gramStart"/>
+      <w:r>
+        <w:t>div#</w:t>
+      </w:r>
+      <w:proofErr w:type="gramEnd"/>
+      <w:r>
+        <w:t>myclass1 {</w:t>
+      </w:r>
+    </w:p>
+    <w:p>
+      <w:pPr>
+        <w:pStyle w:val="PlainText"/>
+      </w:pPr>
+      <w:r>
+        <w:lastRenderedPageBreak/>
+        <w:tab/>
+      </w:r>
+      <w:proofErr w:type="gramStart"/>
+      <w:r>
+        <w:t>color</w:t>
+      </w:r>
+      <w:proofErr w:type="gramEnd"/>
+      <w:r>
+        <w:t>: yellow;</w:t>
+      </w:r>
+    </w:p>
+    <w:p>
+      <w:pPr>
+        <w:pStyle w:val="PlainText"/>
+      </w:pPr>
+      <w:r>
+        <w:tab/>
+      </w:r>
+      <w:proofErr w:type="gramStart"/>
+      <w:r>
+        <w:t>border</w:t>
+      </w:r>
+      <w:proofErr w:type="gramEnd"/>
+      <w:r>
+        <w:t>: 2px solid red;</w:t>
+      </w:r>
+    </w:p>
+    <w:p>
+      <w:pPr>
+        <w:pStyle w:val="PlainText"/>
+      </w:pPr>
+      <w:r>
+        <w:t>}</w:t>
+      </w:r>
+    </w:p>
+    <w:p>
+      <w:pPr>
+        <w:pStyle w:val="PlainText"/>
+      </w:pPr>
+    </w:p>
+    <w:p>
+      <w:pPr>
+        <w:pStyle w:val="PlainText"/>
+      </w:pPr>
+      <w:r>
+        <w:t>-------------------------------------------------------------------------------</w:t>
+      </w:r>
+    </w:p>
+    <w:p>
+      <w:pPr>
+        <w:pStyle w:val="PlainText"/>
+      </w:pPr>
+      <w:r>
+        <w:t>SASS</w:t>
+      </w:r>
+    </w:p>
+    <w:p>
+      <w:pPr>
+        <w:pStyle w:val="PlainText"/>
+      </w:pPr>
+      <w:r>
+        <w:t>-------------------------------------------------------------------------------</w:t>
+      </w:r>
+    </w:p>
+    <w:p>
+      <w:pPr>
+        <w:pStyle w:val="PlainText"/>
+      </w:pPr>
+    </w:p>
+    <w:p>
+      <w:pPr>
+        <w:pStyle w:val="PlainText"/>
+      </w:pPr>
+      <w:r>
+        <w:t>What are the benefits of using SASS over CSS?</w:t>
+      </w:r>
+    </w:p>
+    <w:p>
+      <w:pPr>
+        <w:pStyle w:val="PlainText"/>
+      </w:pPr>
+    </w:p>
+    <w:p>
+      <w:pPr>
+        <w:pStyle w:val="PlainText"/>
+      </w:pPr>
+      <w:r>
+        <w:t>-------------------------------------------------------------------------------</w:t>
+      </w:r>
+    </w:p>
+    <w:p>
+      <w:pPr>
+        <w:pStyle w:val="PlainText"/>
+      </w:pPr>
+      <w:r>
+        <w:t>Responsive Design</w:t>
+      </w:r>
+    </w:p>
+    <w:p>
+      <w:pPr>
+        <w:pStyle w:val="PlainText"/>
+      </w:pPr>
+      <w:r>
+        <w:t>-------------------------------------------------------------------------------</w:t>
+      </w:r>
+    </w:p>
+    <w:p>
+      <w:pPr>
+        <w:pStyle w:val="PlainText"/>
+      </w:pPr>
+    </w:p>
+    <w:p>
+      <w:pPr>
+        <w:pStyle w:val="PlainText"/>
+      </w:pPr>
+      <w:r>
+        <w:t>-------------------------------------------------------------------------------</w:t>
+      </w:r>
+    </w:p>
+    <w:p>
+      <w:pPr>
+        <w:pStyle w:val="PlainText"/>
+      </w:pPr>
+      <w:r>
+        <w:t>JavaScript</w:t>
+      </w:r>
+    </w:p>
+    <w:p>
+      <w:pPr>
+        <w:pStyle w:val="PlainText"/>
+      </w:pPr>
+      <w:r>
+        <w:t>-------------------------------------------------------------------------------</w:t>
+      </w:r>
+    </w:p>
+    <w:p>
+      <w:pPr>
+        <w:pStyle w:val="PlainText"/>
+      </w:pPr>
+    </w:p>
+    <w:p>
+      <w:pPr>
+        <w:pStyle w:val="PlainText"/>
+      </w:pPr>
+      <w:r>
+        <w:t xml:space="preserve">How would you create an array? Get </w:t>
+      </w:r>
+      <w:proofErr w:type="spellStart"/>
+      <w:proofErr w:type="gramStart"/>
+      <w:r>
+        <w:t>it's</w:t>
+      </w:r>
+      <w:proofErr w:type="spellEnd"/>
+      <w:proofErr w:type="gramEnd"/>
+      <w:r>
+        <w:t xml:space="preserve"> length? Access one of its elements?</w:t>
+      </w:r>
+    </w:p>
+    <w:p>
+      <w:pPr>
+        <w:pStyle w:val="PlainText"/>
+      </w:pPr>
+      <w:r>
+        <w:t>Add and remove elements?</w:t>
+      </w:r>
+    </w:p>
+    <w:p>
+      <w:pPr>
+        <w:pStyle w:val="PlainText"/>
+      </w:pPr>
+    </w:p>
+    <w:p>
+      <w:pPr>
+        <w:pStyle w:val="PlainText"/>
+      </w:pPr>
+      <w:r>
+        <w:t>How would you create a simple object? Get the number of keys? Access one of its values? Add and remove keys?</w:t>
+      </w:r>
+    </w:p>
+    <w:p>
+      <w:pPr>
+        <w:pStyle w:val="PlainText"/>
+      </w:pPr>
+    </w:p>
+    <w:p>
+      <w:pPr>
+        <w:pStyle w:val="PlainText"/>
+      </w:pPr>
+      <w:r>
+        <w:t>How would you decide when to use an array or when to use an object?</w:t>
+      </w:r>
+    </w:p>
+    <w:p>
+      <w:pPr>
+        <w:pStyle w:val="PlainText"/>
+      </w:pPr>
+    </w:p>
+    <w:p>
+      <w:pPr>
+        <w:pStyle w:val="PlainText"/>
+      </w:pPr>
+      <w:r>
+        <w:t>What is the global object?</w:t>
+      </w:r>
+    </w:p>
+    <w:p>
+      <w:pPr>
+        <w:pStyle w:val="PlainText"/>
+      </w:pPr>
+    </w:p>
+    <w:p>
+      <w:pPr>
+        <w:pStyle w:val="PlainText"/>
+      </w:pPr>
+      <w:r>
+        <w:t>What kind of scoping do you have in JavaScript? And related to that, what is hoisting?</w:t>
+      </w:r>
+    </w:p>
+    <w:p>
+      <w:pPr>
+        <w:pStyle w:val="PlainText"/>
+      </w:pPr>
+    </w:p>
+    <w:p>
+      <w:pPr>
+        <w:pStyle w:val="PlainText"/>
+      </w:pPr>
+      <w:r>
+        <w:t>What are closures? How are they useful?</w:t>
+      </w:r>
+    </w:p>
+    <w:p>
+      <w:pPr>
+        <w:pStyle w:val="PlainText"/>
+      </w:pPr>
+    </w:p>
+    <w:p>
+      <w:pPr>
+        <w:pStyle w:val="PlainText"/>
+      </w:pPr>
+      <w:r>
+        <w:t>When defining objects -</w:t>
+      </w:r>
+    </w:p>
+    <w:p>
+      <w:pPr>
+        <w:pStyle w:val="PlainText"/>
+      </w:pPr>
+      <w:r>
+        <w:t xml:space="preserve">- </w:t>
+      </w:r>
+      <w:proofErr w:type="gramStart"/>
+      <w:r>
+        <w:t>what</w:t>
+      </w:r>
+      <w:proofErr w:type="gramEnd"/>
+      <w:r>
+        <w:t xml:space="preserve"> is the constructor pattern, it's drawback?</w:t>
+      </w:r>
+    </w:p>
+    <w:p>
+      <w:pPr>
+        <w:pStyle w:val="PlainText"/>
+      </w:pPr>
+      <w:r>
+        <w:t xml:space="preserve">- </w:t>
+      </w:r>
+      <w:proofErr w:type="gramStart"/>
+      <w:r>
+        <w:t>what</w:t>
+      </w:r>
+      <w:proofErr w:type="gramEnd"/>
+      <w:r>
+        <w:t xml:space="preserve"> is the prototype patter, it's drawback?</w:t>
+      </w:r>
+    </w:p>
+    <w:p>
+      <w:pPr>
+        <w:pStyle w:val="PlainText"/>
+      </w:pPr>
+      <w:r>
+        <w:t>- give the above drawbacks, what approach would you go with?</w:t>
+      </w:r>
+    </w:p>
+    <w:p>
+      <w:pPr>
+        <w:pStyle w:val="PlainText"/>
+      </w:pPr>
+      <w:r>
+        <w:t xml:space="preserve">- </w:t>
+      </w:r>
+      <w:proofErr w:type="gramStart"/>
+      <w:r>
+        <w:t>how</w:t>
+      </w:r>
+      <w:proofErr w:type="gramEnd"/>
+      <w:r>
+        <w:t xml:space="preserve"> would you implement inheritance between classes?</w:t>
+      </w:r>
+    </w:p>
+    <w:p>
+      <w:pPr>
+        <w:pStyle w:val="PlainText"/>
+      </w:pPr>
+    </w:p>
+    <w:p>
+      <w:pPr>
+        <w:pStyle w:val="PlainText"/>
+      </w:pPr>
+      <w:r>
+        <w:t>What are the different patterns? When would you use each one?</w:t>
+      </w:r>
+    </w:p>
+    <w:p>
+      <w:pPr>
+        <w:pStyle w:val="PlainText"/>
+      </w:pPr>
+    </w:p>
+    <w:p>
+      <w:pPr>
+        <w:pStyle w:val="PlainText"/>
+      </w:pPr>
+      <w:r>
+        <w:t>In simple terms, what is a DOM?</w:t>
+      </w:r>
+    </w:p>
+    <w:p>
+      <w:pPr>
+        <w:pStyle w:val="PlainText"/>
+      </w:pPr>
+    </w:p>
+    <w:p>
+      <w:pPr>
+        <w:pStyle w:val="PlainText"/>
+      </w:pPr>
+      <w:r>
+        <w:t>How would you pick elements from a page? For each of these standard methods what is the input passed in and what would be the output? And what object can these methods be used on?</w:t>
+      </w:r>
+    </w:p>
+    <w:p>
+      <w:pPr>
+        <w:pStyle w:val="PlainText"/>
+      </w:pPr>
+    </w:p>
+    <w:p>
+      <w:pPr>
+        <w:pStyle w:val="PlainText"/>
+      </w:pPr>
+      <w:r>
+        <w:t>How would one update the styles on element?</w:t>
+      </w:r>
+    </w:p>
+    <w:p>
+      <w:pPr>
+        <w:pStyle w:val="PlainText"/>
+      </w:pPr>
+    </w:p>
+    <w:p>
+      <w:pPr>
+        <w:pStyle w:val="PlainText"/>
+      </w:pPr>
+      <w:r>
+        <w:t>How can I create an element, add it to a page, and then remove it?</w:t>
+      </w:r>
+    </w:p>
+    <w:p>
+      <w:pPr>
+        <w:pStyle w:val="PlainText"/>
+      </w:pPr>
+    </w:p>
+    <w:p>
+      <w:pPr>
+        <w:pStyle w:val="PlainText"/>
+      </w:pPr>
+      <w:r>
+        <w:t>How do I attach event listeners on an element?</w:t>
+      </w:r>
+    </w:p>
+    <w:p>
+      <w:pPr>
+        <w:pStyle w:val="PlainText"/>
+      </w:pPr>
+    </w:p>
+    <w:p>
+      <w:pPr>
+        <w:pStyle w:val="PlainText"/>
+      </w:pPr>
+      <w:r>
+        <w:t>What are the two different event models?</w:t>
+      </w:r>
+    </w:p>
+    <w:p>
+      <w:pPr>
+        <w:pStyle w:val="PlainText"/>
+      </w:pPr>
+    </w:p>
+    <w:p>
+      <w:pPr>
+        <w:pStyle w:val="PlainText"/>
+      </w:pPr>
+      <w:r>
+        <w:t>-------------------------------------------------------------------------------</w:t>
+      </w:r>
+    </w:p>
+    <w:p>
+      <w:pPr>
+        <w:pStyle w:val="PlainText"/>
+      </w:pPr>
+      <w:proofErr w:type="gramStart"/>
+      <w:r>
+        <w:t>jQuery</w:t>
+      </w:r>
+      <w:proofErr w:type="gramEnd"/>
+    </w:p>
+    <w:p>
+      <w:pPr>
+        <w:pStyle w:val="PlainText"/>
+      </w:pPr>
+      <w:r>
+        <w:t>-------------------------------------------------------------------------------</w:t>
+      </w:r>
+    </w:p>
+    <w:p>
+      <w:pPr>
+        <w:pStyle w:val="PlainText"/>
+      </w:pPr>
+    </w:p>
+    <w:p>
+      <w:pPr>
+        <w:pStyle w:val="PlainText"/>
+      </w:pPr>
+      <w:r>
+        <w:t>Why use jQuery?</w:t>
+      </w:r>
+    </w:p>
+    <w:p>
+      <w:pPr>
+        <w:pStyle w:val="PlainText"/>
+      </w:pPr>
+    </w:p>
+    <w:p>
+      <w:pPr>
+        <w:pStyle w:val="PlainText"/>
+      </w:pPr>
+      <w:r>
+        <w:t>There are some standard native lookups in JavaScript, what are they corresponding versions in jQuery?</w:t>
+      </w:r>
+    </w:p>
+    <w:p>
+      <w:pPr>
+        <w:pStyle w:val="PlainText"/>
+      </w:pPr>
+    </w:p>
+    <w:p>
+      <w:pPr>
+        <w:pStyle w:val="PlainText"/>
+      </w:pPr>
+      <w:r>
+        <w:t>What is the advantage of using these standard lookups in jQuery as well?</w:t>
+      </w:r>
+    </w:p>
+    <w:p>
+      <w:pPr>
+        <w:pStyle w:val="PlainText"/>
+      </w:pPr>
+    </w:p>
+    <w:p>
+      <w:pPr>
+        <w:pStyle w:val="PlainText"/>
+      </w:pPr>
+      <w:r>
+        <w:t>What is the difference between .</w:t>
+      </w:r>
+      <w:proofErr w:type="gramStart"/>
+      <w:r>
+        <w:t>find(</w:t>
+      </w:r>
+      <w:proofErr w:type="gramEnd"/>
+      <w:r>
+        <w:t>) and .children()? When would you use one over the other?</w:t>
+      </w:r>
+    </w:p>
+    <w:p>
+      <w:pPr>
+        <w:pStyle w:val="PlainText"/>
+      </w:pPr>
+    </w:p>
+    <w:p>
+      <w:pPr>
+        <w:pStyle w:val="PlainText"/>
+      </w:pPr>
+      <w:r>
+        <w:t>How would one update the styles on element?</w:t>
+      </w:r>
+    </w:p>
+    <w:p>
+      <w:pPr>
+        <w:pStyle w:val="PlainText"/>
+      </w:pPr>
+    </w:p>
+    <w:p>
+      <w:pPr>
+        <w:pStyle w:val="PlainText"/>
+      </w:pPr>
+      <w:r>
+        <w:t>How can I create an element, add it to a page, and then remove it?</w:t>
+      </w:r>
+    </w:p>
+    <w:p>
+      <w:pPr>
+        <w:pStyle w:val="PlainText"/>
+      </w:pPr>
+    </w:p>
+    <w:p>
+      <w:pPr>
+        <w:pStyle w:val="PlainText"/>
+      </w:pPr>
+      <w:r>
+        <w:t>How can I figure out the dimensions of an element?</w:t>
+      </w:r>
+    </w:p>
+    <w:p>
+      <w:pPr>
+        <w:pStyle w:val="PlainText"/>
+      </w:pPr>
+    </w:p>
+    <w:p>
+      <w:pPr>
+        <w:pStyle w:val="PlainText"/>
+      </w:pPr>
+      <w:r>
+        <w:t>How do I attach event listeners on an element?</w:t>
+      </w:r>
+    </w:p>
+    <w:p>
+      <w:pPr>
+        <w:pStyle w:val="PlainText"/>
+      </w:pPr>
+    </w:p>
+    <w:p>
+      <w:pPr>
+        <w:pStyle w:val="PlainText"/>
+      </w:pPr>
+      <w:r>
+        <w:t>How would you go about implementing a div based pop-up that is triggered by clicking on a link? It needs to be centered across the screen as well.</w:t>
+      </w:r>
+    </w:p>
+    <w:p>
+      <w:pPr>
+        <w:pStyle w:val="PlainText"/>
+      </w:pPr>
+    </w:p>
+    <w:p>
+      <w:pPr>
+        <w:pStyle w:val="PlainText"/>
+      </w:pPr>
+      <w:r>
+        <w:t>How would go about implementing a feature where I need a fixed header and a fixed footer (i.e., these sections should be visible at all times and the header should appear at the top of the screen while the footer at the bottom of the screen). And the portion in the middle of the page (i.e., the content) is the only one that should be scrollable.</w:t>
+      </w:r>
+    </w:p>
+    <w:p>
+      <w:pPr>
+        <w:pStyle w:val="PlainText"/>
+      </w:pPr>
+    </w:p>
+    <w:p>
+      <w:pPr>
+        <w:pStyle w:val="PlainText"/>
+      </w:pPr>
+      <w:r>
+        <w:t>-------------------------------------------------------------------------------</w:t>
+      </w:r>
+    </w:p>
+    <w:p>
+      <w:pPr>
+        <w:pStyle w:val="PlainText"/>
+      </w:pPr>
+      <w:r>
+        <w:t>Angular JS</w:t>
+      </w:r>
+    </w:p>
+    <w:p>
+      <w:pPr>
+        <w:pStyle w:val="PlainText"/>
+      </w:pPr>
+      <w:r>
+        <w:t>-------------------------------------------------------------------------------</w:t>
+      </w:r>
+    </w:p>
+    <w:p>
+      <w:pPr>
+        <w:pStyle w:val="PlainText"/>
+      </w:pPr>
+    </w:p>
+    <w:p>
+      <w:pPr>
+        <w:pStyle w:val="PlainText"/>
+      </w:pPr>
+      <w:r>
+        <w:t>-------------------------------------------------------------------------------</w:t>
+      </w:r>
+    </w:p>
+    <w:p>
+      <w:pPr>
+        <w:pStyle w:val="PlainText"/>
+      </w:pPr>
+      <w:proofErr w:type="spellStart"/>
+      <w:r>
+        <w:t>NodeJS</w:t>
+      </w:r>
+      <w:proofErr w:type="spellEnd"/>
+    </w:p>
+    <w:p>
+      <w:pPr>
+        <w:pStyle w:val="PlainText"/>
+      </w:pPr>
+      <w:r>
+        <w:t>-------------------------------------------------------------------------------</w:t>
+      </w:r>
+    </w:p>
     <w:p>
       <w:bookmarkStart w:id="0" w:name="_GoBack"/>
       <w:bookmarkEnd w:id="0"/>
     </w:p>
+    <w:p/>
+    <w:p/>
     <w:p/>
     <w:sectPr>
       <w:pgSz w:w="12240" w:h="15840"/>
@@ -501,6 +1543,31 @@
       <w:rFonts w:ascii="Calibri" w:hAnsi="Calibri" w:cs="Times New Roman"/>
     </w:rPr>
   </w:style>
+  <w:style w:type="paragraph" w:styleId="PlainText">
+    <w:name w:val="Plain Text"/>
+    <w:basedOn w:val="Normal"/>
+    <w:link w:val="PlainTextChar"/>
+    <w:uiPriority w:val="99"/>
+    <w:semiHidden/>
+    <w:unhideWhenUsed/>
+    <w:rsid w:val="00BB1431"/>
+    <w:rPr>
+      <w:rFonts w:cstheme="minorBidi"/>
+      <w:szCs w:val="21"/>
+    </w:rPr>
+  </w:style>
+  <w:style w:type="character" w:customStyle="1" w:styleId="PlainTextChar">
+    <w:name w:val="Plain Text Char"/>
+    <w:basedOn w:val="DefaultParagraphFont"/>
+    <w:link w:val="PlainText"/>
+    <w:uiPriority w:val="99"/>
+    <w:semiHidden/>
+    <w:rsid w:val="00BB1431"/>
+    <w:rPr>
+      <w:rFonts w:ascii="Calibri" w:hAnsi="Calibri"/>
+      <w:szCs w:val="21"/>
+    </w:rPr>
+  </w:style>
 </w:styles>
 </file>
 
@@ -756,6 +1823,31 @@
     <w:rsid w:val="0078346A"/>
     <w:rPr>
       <w:rFonts w:ascii="Calibri" w:hAnsi="Calibri" w:cs="Times New Roman"/>
+    </w:rPr>
+  </w:style>
+  <w:style w:type="paragraph" w:styleId="PlainText">
+    <w:name w:val="Plain Text"/>
+    <w:basedOn w:val="Normal"/>
+    <w:link w:val="PlainTextChar"/>
+    <w:uiPriority w:val="99"/>
+    <w:semiHidden/>
+    <w:unhideWhenUsed/>
+    <w:rsid w:val="00BB1431"/>
+    <w:rPr>
+      <w:rFonts w:cstheme="minorBidi"/>
+      <w:szCs w:val="21"/>
+    </w:rPr>
+  </w:style>
+  <w:style w:type="character" w:customStyle="1" w:styleId="PlainTextChar">
+    <w:name w:val="Plain Text Char"/>
+    <w:basedOn w:val="DefaultParagraphFont"/>
+    <w:link w:val="PlainText"/>
+    <w:uiPriority w:val="99"/>
+    <w:semiHidden/>
+    <w:rsid w:val="00BB1431"/>
+    <w:rPr>
+      <w:rFonts w:ascii="Calibri" w:hAnsi="Calibri"/>
+      <w:szCs w:val="21"/>
     </w:rPr>
   </w:style>
 </w:styles>
